--- a/pdf/db_diagram_A3.docx
+++ b/pdf/db_diagram_A3.docx
@@ -3,21 +3,31 @@
 <w:document xmlns:wpc="http://schemas.microsoft.com/office/word/2010/wordprocessingCanvas" xmlns:cx="http://schemas.microsoft.com/office/drawing/2014/chartex" xmlns:cx1="http://schemas.microsoft.com/office/drawing/2015/9/8/chartex" xmlns:cx2="http://schemas.microsoft.com/office/drawing/2015/10/21/chartex" xmlns:cx3="http://schemas.microsoft.com/office/drawing/2016/5/9/chartex" xmlns:cx4="http://schemas.microsoft.com/office/drawing/2016/5/10/chartex" xmlns:cx5="http://schemas.microsoft.com/office/drawing/2016/5/11/chartex" xmlns:cx6="http://schemas.microsoft.com/office/drawing/2016/5/12/chartex" xmlns:cx7="http://schemas.microsoft.com/office/drawing/2016/5/13/chartex" xmlns:cx8="http://schemas.microsoft.com/office/drawing/2016/5/14/chartex" xmlns:mc="http://schemas.openxmlformats.org/markup-compatibility/2006" xmlns:aink="http://schemas.microsoft.com/office/drawing/2016/ink" xmlns:am3d="http://schemas.microsoft.com/office/drawing/2017/model3d" xmlns:o="urn:schemas-microsoft-com:office:office" xmlns:r="http://schemas.openxmlformats.org/officeDocument/2006/relationships" xmlns:m="http://schemas.openxmlformats.org/officeDocument/2006/math" xmlns:v="urn:schemas-microsoft-com:vml" xmlns:wp14="http://schemas.microsoft.com/office/word/2010/wordprocessingDrawing" xmlns:wp="http://schemas.openxmlformats.org/drawingml/2006/wordprocessingDrawing" xmlns:w10="urn:schemas-microsoft-com:office:word" xmlns:w="http://schemas.openxmlformats.org/wordprocessingml/2006/main" xmlns:w14="http://schemas.microsoft.com/office/word/2010/wordml" xmlns:w15="http://schemas.microsoft.com/office/word/2012/wordml" xmlns:w16cex="http://schemas.microsoft.com/office/word/2018/wordml/cex" xmlns:w16cid="http://schemas.microsoft.com/office/word/2016/wordml/cid" xmlns:w16="http://schemas.microsoft.com/office/word/2018/wordml" xmlns:w16sdtdh="http://schemas.microsoft.com/office/word/2020/wordml/sdtdatahash" xmlns:w16se="http://schemas.microsoft.com/office/word/2015/wordml/symex" xmlns:wpg="http://schemas.microsoft.com/office/word/2010/wordprocessingGroup" xmlns:wpi="http://schemas.microsoft.com/office/word/2010/wordprocessingInk" xmlns:wne="http://schemas.microsoft.com/office/word/2006/wordml" xmlns:wps="http://schemas.microsoft.com/office/word/2010/wordprocessingShape" mc:Ignorable="w14 w15 w16se w16cid w16 w16cex w16sdtdh wp14">
   <w:body>
     <w:p>
+      <w:pPr>
+        <w:rPr>
+          <w:rFonts w:ascii="CMU Serif" w:hAnsi="CMU Serif" w:cs="CMU Serif"/>
+          <w:b/>
+          <w:bCs/>
+        </w:rPr>
+      </w:pPr>
       <w:r>
         <w:rPr>
+          <w:rFonts w:ascii="CMU Serif" w:hAnsi="CMU Serif" w:cs="CMU Serif"/>
+          <w:b/>
+          <w:bCs/>
           <w:noProof/>
         </w:rPr>
         <w:drawing>
-          <wp:anchor distT="0" distB="0" distL="114300" distR="114300" simplePos="0" relativeHeight="251658240" behindDoc="0" locked="0" layoutInCell="1" allowOverlap="1" wp14:anchorId="6FFDBC52" wp14:editId="3AB6855B">
-            <wp:simplePos x="2642870" y="699770"/>
+          <wp:anchor distT="0" distB="0" distL="114300" distR="114300" simplePos="0" relativeHeight="251658240" behindDoc="0" locked="0" layoutInCell="1" allowOverlap="1" wp14:anchorId="6FFDBC52" wp14:editId="1F04130B">
+            <wp:simplePos x="0" y="0"/>
             <wp:positionH relativeFrom="margin">
               <wp:align>center</wp:align>
             </wp:positionH>
             <wp:positionV relativeFrom="margin">
               <wp:align>center</wp:align>
             </wp:positionV>
-            <wp:extent cx="10080000" cy="11181600"/>
-            <wp:effectExtent l="1905" t="0" r="0" b="0"/>
+            <wp:extent cx="10079990" cy="11181080"/>
+            <wp:effectExtent l="0" t="0" r="0" b="1270"/>
             <wp:wrapSquare wrapText="bothSides"/>
             <wp:docPr id="1" name="Obrázek 1"/>
             <wp:cNvGraphicFramePr>
@@ -46,9 +56,9 @@
                     </a:stretch>
                   </pic:blipFill>
                   <pic:spPr bwMode="auto">
-                    <a:xfrm rot="16200000">
+                    <a:xfrm>
                       <a:off x="0" y="0"/>
-                      <a:ext cx="10080000" cy="11181600"/>
+                      <a:ext cx="10079990" cy="11181080"/>
                     </a:xfrm>
                     <a:prstGeom prst="rect">
                       <a:avLst/>
@@ -70,9 +80,19 @@
           </wp:anchor>
         </w:drawing>
       </w:r>
+      <w:r>
+        <w:rPr>
+          <w:rFonts w:ascii="CMU Serif" w:hAnsi="CMU Serif" w:cs="CMU Serif"/>
+          <w:b/>
+          <w:bCs/>
+          <w:sz w:val="44"/>
+          <w:szCs w:val="44"/>
+        </w:rPr>
+        <w:t>Příloha 1: Schéma databáze</w:t>
+      </w:r>
     </w:p>
     <w:sectPr>
-      <w:pgSz w:w="23808" w:h="16840" w:orient="landscape" w:code="8"/>
+      <w:pgSz w:w="16840" w:h="23808" w:code="8"/>
       <w:pgMar w:top="1418" w:right="1418" w:bottom="1418" w:left="1418" w:header="709" w:footer="709" w:gutter="0"/>
       <w:cols w:space="708"/>
       <w:docGrid w:linePitch="360"/>
